--- a/Resource/template.docx
+++ b/Resource/template.docx
@@ -481,7 +481,6 @@
         </w:rPr>
         <w:t xml:space="preserve"> %}</w:t>
       </w:r>
-      <w:bookmarkStart w:id="1" w:name="_GoBack"/>
       <w:r>
         <w:rPr>
           <w:noProof/>
@@ -689,7 +688,27 @@
                                     <w:sz w:val="20"/>
                                     <w:szCs w:val="20"/>
                                   </w:rPr>
-                                  <w:t>{{ name[1] }}</w:t>
+                                  <w:t>{{ name[</w:t>
+                                </w:r>
+                                <w:r>
+                                  <w:rPr>
+                                    <w:rFonts w:ascii="微軟正黑體" w:eastAsia="微軟正黑體" w:hAnsi="微軟正黑體" w:cs="微軟正黑體" w:hint="eastAsia"/>
+                                    <w:color w:val="000000" w:themeColor="dark1"/>
+                                    <w:sz w:val="20"/>
+                                    <w:szCs w:val="20"/>
+                                  </w:rPr>
+                                  <w:t>2</w:t>
+                                </w:r>
+                                <w:bookmarkStart w:id="1" w:name="_GoBack"/>
+                                <w:bookmarkEnd w:id="1"/>
+                                <w:r>
+                                  <w:rPr>
+                                    <w:rFonts w:ascii="微軟正黑體" w:eastAsia="微軟正黑體" w:hAnsi="微軟正黑體" w:cs="微軟正黑體"/>
+                                    <w:color w:val="000000" w:themeColor="dark1"/>
+                                    <w:sz w:val="20"/>
+                                    <w:szCs w:val="20"/>
+                                  </w:rPr>
+                                  <w:t>] }}</w:t>
                                 </w:r>
                               </w:p>
                             </w:txbxContent>
@@ -1071,6 +1090,10 @@
                       </w:txbxContent>
                     </v:textbox>
                   </v:shape>
+                  <v:shapetype id="_x0000_t202" coordsize="21600,21600" o:spt="202" path="m,l,21600r21600,l21600,xe">
+                    <v:stroke joinstyle="miter"/>
+                    <v:path gradientshapeok="t" o:connecttype="rect"/>
+                  </v:shapetype>
                   <v:shape id="Google Shape;266;p3" o:spid="_x0000_s1039" type="#_x0000_t202" style="position:absolute;left:9063;top:-2993;width:12455;height:6273;visibility:visible;mso-wrap-style:square;v-text-anchor:middle" o:gfxdata="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" filled="f" stroked="f">
                     <v:textbox inset="2.53958mm,1.2694mm,2.53958mm,1.2694mm">
                       <w:txbxContent>
@@ -1117,7 +1140,27 @@
                               <w:sz w:val="20"/>
                               <w:szCs w:val="20"/>
                             </w:rPr>
-                            <w:t>{{ name[1] }}</w:t>
+                            <w:t>{{ name[</w:t>
+                          </w:r>
+                          <w:r>
+                            <w:rPr>
+                              <w:rFonts w:ascii="微軟正黑體" w:eastAsia="微軟正黑體" w:hAnsi="微軟正黑體" w:cs="微軟正黑體" w:hint="eastAsia"/>
+                              <w:color w:val="000000" w:themeColor="dark1"/>
+                              <w:sz w:val="20"/>
+                              <w:szCs w:val="20"/>
+                            </w:rPr>
+                            <w:t>2</w:t>
+                          </w:r>
+                          <w:bookmarkStart w:id="2" w:name="_GoBack"/>
+                          <w:bookmarkEnd w:id="2"/>
+                          <w:r>
+                            <w:rPr>
+                              <w:rFonts w:ascii="微軟正黑體" w:eastAsia="微軟正黑體" w:hAnsi="微軟正黑體" w:cs="微軟正黑體"/>
+                              <w:color w:val="000000" w:themeColor="dark1"/>
+                              <w:sz w:val="20"/>
+                              <w:szCs w:val="20"/>
+                            </w:rPr>
+                            <w:t>] }}</w:t>
                           </w:r>
                         </w:p>
                       </w:txbxContent>
@@ -1362,7 +1405,6 @@
           </mc:Fallback>
         </mc:AlternateContent>
       </w:r>
-      <w:bookmarkEnd w:id="1"/>
       <w:r>
         <w:t xml:space="preserve">{% else %}{% if </w:t>
       </w:r>
@@ -4878,6 +4920,44 @@
     </w:sectPr>
   </w:body>
 </w:document>
+</file>
+
+<file path=word/endnotes.xml><?xml version="1.0" encoding="utf-8"?>
+<w:endnotes xmlns:wpc="http://schemas.microsoft.com/office/word/2010/wordprocessingCanvas" xmlns:cx="http://schemas.microsoft.com/office/drawing/2014/chartex" xmlns:cx1="http://schemas.microsoft.com/office/drawing/2015/9/8/chartex" xmlns:cx2="http://schemas.microsoft.com/office/drawing/2015/10/21/chartex" xmlns:cx3="http://schemas.microsoft.com/office/drawing/2016/5/9/chartex" xmlns:cx4="http://schemas.microsoft.com/office/drawing/2016/5/10/chartex" xmlns:cx5="http://schemas.microsoft.com/office/drawing/2016/5/11/chartex" xmlns:cx6="http://schemas.microsoft.com/office/drawing/2016/5/12/chartex" xmlns:cx7="http://schemas.microsoft.com/office/drawing/2016/5/13/chartex" xmlns:cx8="http://schemas.microsoft.com/office/drawing/2016/5/14/chartex" xmlns:mc="http://schemas.openxmlformats.org/markup-compatibility/2006" xmlns:aink="http://schemas.microsoft.com/office/drawing/2016/ink" xmlns:am3d="http://schemas.microsoft.com/office/drawing/2017/model3d" xmlns:o="urn:schemas-microsoft-com:office:office" xmlns:r="http://schemas.openxmlformats.org/officeDocument/2006/relationships" xmlns:m="http://schemas.openxmlformats.org/officeDocument/2006/math" xmlns:v="urn:schemas-microsoft-com:vml" xmlns:wp14="http://schemas.microsoft.com/office/word/2010/wordprocessingDrawing" xmlns:wp="http://schemas.openxmlformats.org/drawingml/2006/wordprocessingDrawing" xmlns:w10="urn:schemas-microsoft-com:office:word" xmlns:w="http://schemas.openxmlformats.org/wordprocessingml/2006/main" xmlns:w14="http://schemas.microsoft.com/office/word/2010/wordml" xmlns:w15="http://schemas.microsoft.com/office/word/2012/wordml" xmlns:w16cid="http://schemas.microsoft.com/office/word/2016/wordml/cid" xmlns:w16se="http://schemas.microsoft.com/office/word/2015/wordml/symex" xmlns:wpg="http://schemas.microsoft.com/office/word/2010/wordprocessingGroup" xmlns:wpi="http://schemas.microsoft.com/office/word/2010/wordprocessingInk" xmlns:wne="http://schemas.microsoft.com/office/word/2006/wordml" xmlns:wps="http://schemas.microsoft.com/office/word/2010/wordprocessingShape" mc:Ignorable="w14 w15 w16se w16cid wp14">
+  <w:endnote w:type="separator" w:id="-1">
+    <w:p>
+      <w:r>
+        <w:separator/>
+      </w:r>
+    </w:p>
+  </w:endnote>
+  <w:endnote w:type="continuationSeparator" w:id="0">
+    <w:p>
+      <w:r>
+        <w:continuationSeparator/>
+      </w:r>
+    </w:p>
+  </w:endnote>
+</w:endnotes>
+</file>
+
+<file path=word/footnotes.xml><?xml version="1.0" encoding="utf-8"?>
+<w:footnotes xmlns:wpc="http://schemas.microsoft.com/office/word/2010/wordprocessingCanvas" xmlns:cx="http://schemas.microsoft.com/office/drawing/2014/chartex" xmlns:cx1="http://schemas.microsoft.com/office/drawing/2015/9/8/chartex" xmlns:cx2="http://schemas.microsoft.com/office/drawing/2015/10/21/chartex" xmlns:cx3="http://schemas.microsoft.com/office/drawing/2016/5/9/chartex" xmlns:cx4="http://schemas.microsoft.com/office/drawing/2016/5/10/chartex" xmlns:cx5="http://schemas.microsoft.com/office/drawing/2016/5/11/chartex" xmlns:cx6="http://schemas.microsoft.com/office/drawing/2016/5/12/chartex" xmlns:cx7="http://schemas.microsoft.com/office/drawing/2016/5/13/chartex" xmlns:cx8="http://schemas.microsoft.com/office/drawing/2016/5/14/chartex" xmlns:mc="http://schemas.openxmlformats.org/markup-compatibility/2006" xmlns:aink="http://schemas.microsoft.com/office/drawing/2016/ink" xmlns:am3d="http://schemas.microsoft.com/office/drawing/2017/model3d" xmlns:o="urn:schemas-microsoft-com:office:office" xmlns:r="http://schemas.openxmlformats.org/officeDocument/2006/relationships" xmlns:m="http://schemas.openxmlformats.org/officeDocument/2006/math" xmlns:v="urn:schemas-microsoft-com:vml" xmlns:wp14="http://schemas.microsoft.com/office/word/2010/wordprocessingDrawing" xmlns:wp="http://schemas.openxmlformats.org/drawingml/2006/wordprocessingDrawing" xmlns:w10="urn:schemas-microsoft-com:office:word" xmlns:w="http://schemas.openxmlformats.org/wordprocessingml/2006/main" xmlns:w14="http://schemas.microsoft.com/office/word/2010/wordml" xmlns:w15="http://schemas.microsoft.com/office/word/2012/wordml" xmlns:w16cid="http://schemas.microsoft.com/office/word/2016/wordml/cid" xmlns:w16se="http://schemas.microsoft.com/office/word/2015/wordml/symex" xmlns:wpg="http://schemas.microsoft.com/office/word/2010/wordprocessingGroup" xmlns:wpi="http://schemas.microsoft.com/office/word/2010/wordprocessingInk" xmlns:wne="http://schemas.microsoft.com/office/word/2006/wordml" xmlns:wps="http://schemas.microsoft.com/office/word/2010/wordprocessingShape" mc:Ignorable="w14 w15 w16se w16cid wp14">
+  <w:footnote w:type="separator" w:id="-1">
+    <w:p>
+      <w:r>
+        <w:separator/>
+      </w:r>
+    </w:p>
+  </w:footnote>
+  <w:footnote w:type="continuationSeparator" w:id="0">
+    <w:p>
+      <w:r>
+        <w:continuationSeparator/>
+      </w:r>
+    </w:p>
+  </w:footnote>
+</w:footnotes>
 </file>
 
 <file path=word/styles.xml><?xml version="1.0" encoding="utf-8"?>
@@ -5322,6 +5402,66 @@
       <w:szCs w:val="24"/>
     </w:rPr>
   </w:style>
+  <w:style w:type="paragraph" w:styleId="a3">
+    <w:name w:val="header"/>
+    <w:basedOn w:val="a"/>
+    <w:link w:val="a4"/>
+    <w:uiPriority w:val="99"/>
+    <w:unhideWhenUsed/>
+    <w:rsid w:val="000A0701"/>
+    <w:pPr>
+      <w:tabs>
+        <w:tab w:val="center" w:pos="4153"/>
+        <w:tab w:val="right" w:pos="8306"/>
+      </w:tabs>
+      <w:snapToGrid w:val="0"/>
+    </w:pPr>
+    <w:rPr>
+      <w:sz w:val="20"/>
+      <w:szCs w:val="20"/>
+    </w:rPr>
+  </w:style>
+  <w:style w:type="character" w:customStyle="1" w:styleId="a4">
+    <w:name w:val="頁首 字元"/>
+    <w:basedOn w:val="a0"/>
+    <w:link w:val="a3"/>
+    <w:uiPriority w:val="99"/>
+    <w:rsid w:val="000A0701"/>
+    <w:rPr>
+      <w:sz w:val="20"/>
+      <w:szCs w:val="20"/>
+    </w:rPr>
+  </w:style>
+  <w:style w:type="paragraph" w:styleId="a5">
+    <w:name w:val="footer"/>
+    <w:basedOn w:val="a"/>
+    <w:link w:val="a6"/>
+    <w:uiPriority w:val="99"/>
+    <w:unhideWhenUsed/>
+    <w:rsid w:val="000A0701"/>
+    <w:pPr>
+      <w:tabs>
+        <w:tab w:val="center" w:pos="4153"/>
+        <w:tab w:val="right" w:pos="8306"/>
+      </w:tabs>
+      <w:snapToGrid w:val="0"/>
+    </w:pPr>
+    <w:rPr>
+      <w:sz w:val="20"/>
+      <w:szCs w:val="20"/>
+    </w:rPr>
+  </w:style>
+  <w:style w:type="character" w:customStyle="1" w:styleId="a6">
+    <w:name w:val="頁尾 字元"/>
+    <w:basedOn w:val="a0"/>
+    <w:link w:val="a5"/>
+    <w:uiPriority w:val="99"/>
+    <w:rsid w:val="000A0701"/>
+    <w:rPr>
+      <w:sz w:val="20"/>
+      <w:szCs w:val="20"/>
+    </w:rPr>
+  </w:style>
 </w:styles>
 </file>
 
@@ -5625,7 +5765,7 @@
 </file>
 
 <file path=customXml/itemProps1.xml><?xml version="1.0" encoding="utf-8"?>
-<ds:datastoreItem xmlns:ds="http://schemas.openxmlformats.org/officeDocument/2006/customXml" ds:itemID="{43E8CF4C-25C2-40F1-B141-382C7C79C077}">
+<ds:datastoreItem xmlns:ds="http://schemas.openxmlformats.org/officeDocument/2006/customXml" ds:itemID="{47047B76-F767-456B-B069-B6BFE59985CF}">
   <ds:schemaRefs>
     <ds:schemaRef ds:uri="http://schemas.openxmlformats.org/officeDocument/2006/bibliography"/>
   </ds:schemaRefs>
